--- a/ASSIGNMENT_2.docx
+++ b/ASSIGNMENT_2.docx
@@ -58,7 +58,7 @@
                     </pic:cNvPicPr>
                   </pic:nvPicPr>
                   <pic:blipFill>
-                    <a:blip r:embed="rId5">
+                    <a:blip r:embed="rId7">
                       <a:extLst>
                         <a:ext uri="{28A0092B-C50C-407E-A947-70E740481C1C}">
                           <a14:useLocalDpi xmlns:a14="http://schemas.microsoft.com/office/drawing/2010/main" val="0"/>
@@ -227,7 +227,7 @@
                     </pic:cNvPicPr>
                   </pic:nvPicPr>
                   <pic:blipFill>
-                    <a:blip r:embed="rId6">
+                    <a:blip r:embed="rId8">
                       <a:extLst>
                         <a:ext uri="{28A0092B-C50C-407E-A947-70E740481C1C}">
                           <a14:useLocalDpi xmlns:a14="http://schemas.microsoft.com/office/drawing/2010/main" val="0"/>
@@ -310,7 +310,7 @@
                     </pic:cNvPicPr>
                   </pic:nvPicPr>
                   <pic:blipFill>
-                    <a:blip r:embed="rId7">
+                    <a:blip r:embed="rId9">
                       <a:extLst>
                         <a:ext uri="{28A0092B-C50C-407E-A947-70E740481C1C}">
                           <a14:useLocalDpi xmlns:a14="http://schemas.microsoft.com/office/drawing/2010/main" val="0"/>
@@ -400,7 +400,7 @@
                     </pic:cNvPicPr>
                   </pic:nvPicPr>
                   <pic:blipFill>
-                    <a:blip r:embed="rId8">
+                    <a:blip r:embed="rId10">
                       <a:extLst>
                         <a:ext uri="{28A0092B-C50C-407E-A947-70E740481C1C}">
                           <a14:useLocalDpi xmlns:a14="http://schemas.microsoft.com/office/drawing/2010/main" val="0"/>
@@ -483,7 +483,7 @@
                     </pic:cNvPicPr>
                   </pic:nvPicPr>
                   <pic:blipFill>
-                    <a:blip r:embed="rId9">
+                    <a:blip r:embed="rId11">
                       <a:extLst>
                         <a:ext uri="{28A0092B-C50C-407E-A947-70E740481C1C}">
                           <a14:useLocalDpi xmlns:a14="http://schemas.microsoft.com/office/drawing/2010/main" val="0"/>
@@ -521,10 +521,7 @@
         </w:drawing>
       </w:r>
       <w:r>
-        <w:t>Export contents from</w:t>
-      </w:r>
-      <w:r>
-        <w:t xml:space="preserve"> </w:t>
+        <w:t xml:space="preserve">Export contents from </w:t>
       </w:r>
       <w:proofErr w:type="spellStart"/>
       <w:r>
@@ -547,6 +544,125 @@
       <w:pPr>
         <w:ind w:left="360"/>
       </w:pPr>
+    </w:p>
+    <w:p>
+      <w:pPr>
+        <w:ind w:left="360"/>
+      </w:pPr>
+    </w:p>
+    <w:p>
+      <w:pPr>
+        <w:ind w:left="360"/>
+      </w:pPr>
+    </w:p>
+    <w:p>
+      <w:pPr>
+        <w:ind w:left="360"/>
+      </w:pPr>
+    </w:p>
+    <w:p>
+      <w:pPr>
+        <w:ind w:left="360"/>
+      </w:pPr>
+    </w:p>
+    <w:p>
+      <w:pPr>
+        <w:ind w:left="360"/>
+      </w:pPr>
+    </w:p>
+    <w:p>
+      <w:pPr>
+        <w:ind w:left="360"/>
+      </w:pPr>
+    </w:p>
+    <w:p>
+      <w:pPr>
+        <w:ind w:left="360"/>
+      </w:pPr>
+    </w:p>
+    <w:p>
+      <w:pPr>
+        <w:ind w:left="360"/>
+      </w:pPr>
+    </w:p>
+    <w:p>
+      <w:pPr>
+        <w:ind w:left="360"/>
+      </w:pPr>
+    </w:p>
+    <w:p>
+      <w:pPr>
+        <w:ind w:left="360"/>
+      </w:pPr>
+    </w:p>
+    <w:p>
+      <w:pPr>
+        <w:ind w:left="360"/>
+      </w:pPr>
+    </w:p>
+    <w:p>
+      <w:pPr>
+        <w:ind w:left="360"/>
+      </w:pPr>
+    </w:p>
+    <w:p>
+      <w:pPr>
+        <w:ind w:left="360"/>
+      </w:pPr>
+      <w:r>
+        <w:rPr>
+          <w:noProof/>
+        </w:rPr>
+        <w:lastRenderedPageBreak/>
+        <w:drawing>
+          <wp:inline distT="0" distB="0" distL="0" distR="0" wp14:anchorId="6EA9CBBB" wp14:editId="62664A81">
+            <wp:extent cx="5731510" cy="4298633"/>
+            <wp:effectExtent l="0" t="0" r="2540" b="6985"/>
+            <wp:docPr id="6" name="Picture 6"/>
+            <wp:cNvGraphicFramePr>
+              <a:graphicFrameLocks xmlns:a="http://schemas.openxmlformats.org/drawingml/2006/main" noChangeAspect="1"/>
+            </wp:cNvGraphicFramePr>
+            <a:graphic xmlns:a="http://schemas.openxmlformats.org/drawingml/2006/main">
+              <a:graphicData uri="http://schemas.openxmlformats.org/drawingml/2006/picture">
+                <pic:pic xmlns:pic="http://schemas.openxmlformats.org/drawingml/2006/picture">
+                  <pic:nvPicPr>
+                    <pic:cNvPr id="0" name="Picture 1"/>
+                    <pic:cNvPicPr>
+                      <a:picLocks noChangeAspect="1" noChangeArrowheads="1"/>
+                    </pic:cNvPicPr>
+                  </pic:nvPicPr>
+                  <pic:blipFill>
+                    <a:blip r:embed="rId12">
+                      <a:extLst>
+                        <a:ext uri="{28A0092B-C50C-407E-A947-70E740481C1C}">
+                          <a14:useLocalDpi xmlns:a14="http://schemas.microsoft.com/office/drawing/2010/main" val="0"/>
+                        </a:ext>
+                      </a:extLst>
+                    </a:blip>
+                    <a:srcRect/>
+                    <a:stretch>
+                      <a:fillRect/>
+                    </a:stretch>
+                  </pic:blipFill>
+                  <pic:spPr bwMode="auto">
+                    <a:xfrm>
+                      <a:off x="0" y="0"/>
+                      <a:ext cx="5731510" cy="4298633"/>
+                    </a:xfrm>
+                    <a:prstGeom prst="rect">
+                      <a:avLst/>
+                    </a:prstGeom>
+                    <a:noFill/>
+                    <a:ln>
+                      <a:noFill/>
+                    </a:ln>
+                  </pic:spPr>
+                </pic:pic>
+              </a:graphicData>
+            </a:graphic>
+          </wp:inline>
+        </w:drawing>
+      </w:r>
       <w:bookmarkStart w:id="0" w:name="_GoBack"/>
       <w:bookmarkEnd w:id="0"/>
     </w:p>
@@ -558,6 +674,56 @@
     </w:sectPr>
   </w:body>
 </w:document>
+</file>
+
+<file path=word/endnotes.xml><?xml version="1.0" encoding="utf-8"?>
+<w:endnotes xmlns:wpc="http://schemas.microsoft.com/office/word/2010/wordprocessingCanvas" xmlns:cx="http://schemas.microsoft.com/office/drawing/2014/chartex" xmlns:cx1="http://schemas.microsoft.com/office/drawing/2015/9/8/chartex" xmlns:cx2="http://schemas.microsoft.com/office/drawing/2015/10/21/chartex" xmlns:cx3="http://schemas.microsoft.com/office/drawing/2016/5/9/chartex" xmlns:cx4="http://schemas.microsoft.com/office/drawing/2016/5/10/chartex" xmlns:cx5="http://schemas.microsoft.com/office/drawing/2016/5/11/chartex" xmlns:cx6="http://schemas.microsoft.com/office/drawing/2016/5/12/chartex" xmlns:cx7="http://schemas.microsoft.com/office/drawing/2016/5/13/chartex" xmlns:cx8="http://schemas.microsoft.com/office/drawing/2016/5/14/chartex" xmlns:mc="http://schemas.openxmlformats.org/markup-compatibility/2006" xmlns:aink="http://schemas.microsoft.com/office/drawing/2016/ink" xmlns:am3d="http://schemas.microsoft.com/office/drawing/2017/model3d" xmlns:o="urn:schemas-microsoft-com:office:office" xmlns:r="http://schemas.openxmlformats.org/officeDocument/2006/relationships" xmlns:m="http://schemas.openxmlformats.org/officeDocument/2006/math" xmlns:v="urn:schemas-microsoft-com:vml" xmlns:wp14="http://schemas.microsoft.com/office/word/2010/wordprocessingDrawing" xmlns:wp="http://schemas.openxmlformats.org/drawingml/2006/wordprocessingDrawing" xmlns:w10="urn:schemas-microsoft-com:office:word" xmlns:w="http://schemas.openxmlformats.org/wordprocessingml/2006/main" xmlns:w14="http://schemas.microsoft.com/office/word/2010/wordml" xmlns:w15="http://schemas.microsoft.com/office/word/2012/wordml" xmlns:w16cid="http://schemas.microsoft.com/office/word/2016/wordml/cid" xmlns:w16se="http://schemas.microsoft.com/office/word/2015/wordml/symex" xmlns:wpg="http://schemas.microsoft.com/office/word/2010/wordprocessingGroup" xmlns:wpi="http://schemas.microsoft.com/office/word/2010/wordprocessingInk" xmlns:wne="http://schemas.microsoft.com/office/word/2006/wordml" xmlns:wps="http://schemas.microsoft.com/office/word/2010/wordprocessingShape" mc:Ignorable="w14 w15 w16se w16cid wp14">
+  <w:endnote w:type="separator" w:id="-1">
+    <w:p>
+      <w:pPr>
+        <w:spacing w:after="0" w:line="240" w:lineRule="auto"/>
+      </w:pPr>
+      <w:r>
+        <w:separator/>
+      </w:r>
+    </w:p>
+  </w:endnote>
+  <w:endnote w:type="continuationSeparator" w:id="0">
+    <w:p>
+      <w:pPr>
+        <w:spacing w:after="0" w:line="240" w:lineRule="auto"/>
+      </w:pPr>
+      <w:r>
+        <w:continuationSeparator/>
+      </w:r>
+    </w:p>
+  </w:endnote>
+</w:endnotes>
+</file>
+
+<file path=word/footnotes.xml><?xml version="1.0" encoding="utf-8"?>
+<w:footnotes xmlns:wpc="http://schemas.microsoft.com/office/word/2010/wordprocessingCanvas" xmlns:cx="http://schemas.microsoft.com/office/drawing/2014/chartex" xmlns:cx1="http://schemas.microsoft.com/office/drawing/2015/9/8/chartex" xmlns:cx2="http://schemas.microsoft.com/office/drawing/2015/10/21/chartex" xmlns:cx3="http://schemas.microsoft.com/office/drawing/2016/5/9/chartex" xmlns:cx4="http://schemas.microsoft.com/office/drawing/2016/5/10/chartex" xmlns:cx5="http://schemas.microsoft.com/office/drawing/2016/5/11/chartex" xmlns:cx6="http://schemas.microsoft.com/office/drawing/2016/5/12/chartex" xmlns:cx7="http://schemas.microsoft.com/office/drawing/2016/5/13/chartex" xmlns:cx8="http://schemas.microsoft.com/office/drawing/2016/5/14/chartex" xmlns:mc="http://schemas.openxmlformats.org/markup-compatibility/2006" xmlns:aink="http://schemas.microsoft.com/office/drawing/2016/ink" xmlns:am3d="http://schemas.microsoft.com/office/drawing/2017/model3d" xmlns:o="urn:schemas-microsoft-com:office:office" xmlns:r="http://schemas.openxmlformats.org/officeDocument/2006/relationships" xmlns:m="http://schemas.openxmlformats.org/officeDocument/2006/math" xmlns:v="urn:schemas-microsoft-com:vml" xmlns:wp14="http://schemas.microsoft.com/office/word/2010/wordprocessingDrawing" xmlns:wp="http://schemas.openxmlformats.org/drawingml/2006/wordprocessingDrawing" xmlns:w10="urn:schemas-microsoft-com:office:word" xmlns:w="http://schemas.openxmlformats.org/wordprocessingml/2006/main" xmlns:w14="http://schemas.microsoft.com/office/word/2010/wordml" xmlns:w15="http://schemas.microsoft.com/office/word/2012/wordml" xmlns:w16cid="http://schemas.microsoft.com/office/word/2016/wordml/cid" xmlns:w16se="http://schemas.microsoft.com/office/word/2015/wordml/symex" xmlns:wpg="http://schemas.microsoft.com/office/word/2010/wordprocessingGroup" xmlns:wpi="http://schemas.microsoft.com/office/word/2010/wordprocessingInk" xmlns:wne="http://schemas.microsoft.com/office/word/2006/wordml" xmlns:wps="http://schemas.microsoft.com/office/word/2010/wordprocessingShape" mc:Ignorable="w14 w15 w16se w16cid wp14">
+  <w:footnote w:type="separator" w:id="-1">
+    <w:p>
+      <w:pPr>
+        <w:spacing w:after="0" w:line="240" w:lineRule="auto"/>
+      </w:pPr>
+      <w:r>
+        <w:separator/>
+      </w:r>
+    </w:p>
+  </w:footnote>
+  <w:footnote w:type="continuationSeparator" w:id="0">
+    <w:p>
+      <w:pPr>
+        <w:spacing w:after="0" w:line="240" w:lineRule="auto"/>
+      </w:pPr>
+      <w:r>
+        <w:continuationSeparator/>
+      </w:r>
+    </w:p>
+  </w:footnote>
+</w:footnotes>
 </file>
 
 <file path=word/numbering.xml><?xml version="1.0" encoding="utf-8"?>
@@ -1165,6 +1331,50 @@
       <w:szCs w:val="24"/>
     </w:rPr>
   </w:style>
+  <w:style w:type="paragraph" w:styleId="Header">
+    <w:name w:val="header"/>
+    <w:basedOn w:val="Normal"/>
+    <w:link w:val="HeaderChar"/>
+    <w:uiPriority w:val="99"/>
+    <w:unhideWhenUsed/>
+    <w:rsid w:val="00CC31F3"/>
+    <w:pPr>
+      <w:tabs>
+        <w:tab w:val="center" w:pos="4513"/>
+        <w:tab w:val="right" w:pos="9026"/>
+      </w:tabs>
+      <w:spacing w:after="0" w:line="240" w:lineRule="auto"/>
+    </w:pPr>
+  </w:style>
+  <w:style w:type="character" w:customStyle="1" w:styleId="HeaderChar">
+    <w:name w:val="Header Char"/>
+    <w:basedOn w:val="DefaultParagraphFont"/>
+    <w:link w:val="Header"/>
+    <w:uiPriority w:val="99"/>
+    <w:rsid w:val="00CC31F3"/>
+  </w:style>
+  <w:style w:type="paragraph" w:styleId="Footer">
+    <w:name w:val="footer"/>
+    <w:basedOn w:val="Normal"/>
+    <w:link w:val="FooterChar"/>
+    <w:uiPriority w:val="99"/>
+    <w:unhideWhenUsed/>
+    <w:rsid w:val="00CC31F3"/>
+    <w:pPr>
+      <w:tabs>
+        <w:tab w:val="center" w:pos="4513"/>
+        <w:tab w:val="right" w:pos="9026"/>
+      </w:tabs>
+      <w:spacing w:after="0" w:line="240" w:lineRule="auto"/>
+    </w:pPr>
+  </w:style>
+  <w:style w:type="character" w:customStyle="1" w:styleId="FooterChar">
+    <w:name w:val="Footer Char"/>
+    <w:basedOn w:val="DefaultParagraphFont"/>
+    <w:link w:val="Footer"/>
+    <w:uiPriority w:val="99"/>
+    <w:rsid w:val="00CC31F3"/>
+  </w:style>
 </w:styles>
 </file>
 
